--- a/database.docx
+++ b/database.docx
@@ -141,9 +141,6 @@
           <w:numId w:val="1"/>
         </w:numPr>
         <w:ind w:hangingChars="200"/>
-        <w:rPr>
-          <w:rFonts w:hint="eastAsia"/>
-        </w:rPr>
       </w:pPr>
       <w:r>
         <w:rPr>
@@ -539,15 +536,7 @@
         <w:rPr>
           <w:rFonts w:hint="eastAsia"/>
         </w:rPr>
-        <w:t>：所属灾区，若为最高管</w:t>
-      </w:r>
-      <w:bookmarkStart w:id="1" w:name="_GoBack"/>
-      <w:bookmarkEnd w:id="1"/>
-      <w:r>
-        <w:rPr>
-          <w:rFonts w:hint="eastAsia"/>
-        </w:rPr>
-        <w:t>理员（同时管辖多个灾区）可填</w:t>
+        <w:t>：所属灾区，若为最高管理员（同时管辖多个灾区）可填</w:t>
       </w:r>
       <w:r>
         <w:rPr>
@@ -716,13 +705,7 @@
         <w:t>为最高管理员。</w:t>
       </w:r>
     </w:p>
-    <w:p>
-      <w:pPr>
-        <w:rPr>
-          <w:rFonts w:hint="eastAsia"/>
-        </w:rPr>
-      </w:pPr>
-    </w:p>
+    <w:p/>
     <w:p>
       <w:pPr>
         <w:spacing w:beforeLines="50" w:before="156" w:afterLines="50" w:after="156"/>
@@ -784,7 +767,7 @@
         </w:numPr>
         <w:ind w:firstLineChars="0"/>
       </w:pPr>
-      <w:bookmarkStart w:id="2" w:name="_Ref417862459"/>
+      <w:bookmarkStart w:id="1" w:name="_Ref417862459"/>
       <w:r>
         <w:rPr>
           <w:rFonts w:hint="eastAsia"/>
@@ -846,7 +829,7 @@
         </w:rPr>
         <w:t>；</w:t>
       </w:r>
-      <w:bookmarkEnd w:id="2"/>
+      <w:bookmarkEnd w:id="1"/>
     </w:p>
     <w:p>
       <w:pPr>
@@ -985,13 +968,43 @@
         <w:rPr>
           <w:rFonts w:hint="eastAsia"/>
         </w:rPr>
-        <w:t>MVTIME</w:t>
-      </w:r>
-      <w:r>
-        <w:rPr>
-          <w:rFonts w:hint="eastAsia"/>
-        </w:rPr>
-        <w:t>：失踪时间，</w:t>
+        <w:t>TIME</w:t>
+      </w:r>
+      <w:r>
+        <w:rPr>
+          <w:rFonts w:hint="eastAsia"/>
+        </w:rPr>
+        <w:t>：失踪</w:t>
+      </w:r>
+      <w:r>
+        <w:rPr>
+          <w:rFonts w:hint="eastAsia"/>
+        </w:rPr>
+        <w:t>/</w:t>
+      </w:r>
+      <w:r>
+        <w:rPr>
+          <w:rFonts w:hint="eastAsia"/>
+        </w:rPr>
+        <w:t>受伤</w:t>
+      </w:r>
+      <w:r>
+        <w:rPr>
+          <w:rFonts w:hint="eastAsia"/>
+        </w:rPr>
+        <w:t>/</w:t>
+      </w:r>
+      <w:r>
+        <w:rPr>
+          <w:rFonts w:hint="eastAsia"/>
+        </w:rPr>
+        <w:t>死亡的</w:t>
+      </w:r>
+      <w:r>
+        <w:rPr>
+          <w:rFonts w:hint="eastAsia"/>
+        </w:rPr>
+        <w:t>时间，</w:t>
       </w:r>
       <w:r>
         <w:rPr>
@@ -1014,13 +1027,43 @@
         <w:rPr>
           <w:rFonts w:hint="eastAsia"/>
         </w:rPr>
-        <w:t>MVPLACE</w:t>
-      </w:r>
-      <w:r>
-        <w:rPr>
-          <w:rFonts w:hint="eastAsia"/>
-        </w:rPr>
-        <w:t>：失踪地点，</w:t>
+        <w:t>PLACE</w:t>
+      </w:r>
+      <w:r>
+        <w:rPr>
+          <w:rFonts w:hint="eastAsia"/>
+        </w:rPr>
+        <w:t>：失踪</w:t>
+      </w:r>
+      <w:r>
+        <w:rPr>
+          <w:rFonts w:hint="eastAsia"/>
+        </w:rPr>
+        <w:t>/</w:t>
+      </w:r>
+      <w:r>
+        <w:rPr>
+          <w:rFonts w:hint="eastAsia"/>
+        </w:rPr>
+        <w:t>受伤</w:t>
+      </w:r>
+      <w:r>
+        <w:rPr>
+          <w:rFonts w:hint="eastAsia"/>
+        </w:rPr>
+        <w:t>/</w:t>
+      </w:r>
+      <w:r>
+        <w:rPr>
+          <w:rFonts w:hint="eastAsia"/>
+        </w:rPr>
+        <w:t>死亡的</w:t>
+      </w:r>
+      <w:r>
+        <w:rPr>
+          <w:rFonts w:hint="eastAsia"/>
+        </w:rPr>
+        <w:t>地点，</w:t>
       </w:r>
       <w:r>
         <w:rPr>
@@ -1133,46 +1176,19 @@
       <w:pPr>
         <w:ind w:firstLine="420"/>
       </w:pPr>
-      <w:r>
-        <w:rPr>
-          <w:rFonts w:hint="eastAsia"/>
-        </w:rPr>
-        <w:t>DVTIME</w:t>
-      </w:r>
-      <w:r>
-        <w:rPr>
-          <w:rFonts w:hint="eastAsia"/>
-        </w:rPr>
-        <w:t>：死亡时间，</w:t>
-      </w:r>
-      <w:r>
-        <w:rPr>
-          <w:rFonts w:hint="eastAsia"/>
-        </w:rPr>
-        <w:t>DATE</w:t>
-      </w:r>
-      <w:r>
-        <w:rPr>
-          <w:rFonts w:hint="eastAsia"/>
-        </w:rPr>
-        <w:t>型，严格来说是尸体发现时间；</w:t>
-      </w:r>
-    </w:p>
-    <w:p>
-      <w:pPr>
-        <w:ind w:firstLine="420"/>
-      </w:pPr>
-      <w:r>
-        <w:rPr>
-          <w:rFonts w:hint="eastAsia"/>
-        </w:rPr>
-        <w:t>DVPLACE</w:t>
-      </w:r>
-      <w:r>
-        <w:rPr>
-          <w:rFonts w:hint="eastAsia"/>
-        </w:rPr>
-        <w:t>：死亡地点，</w:t>
+      <w:bookmarkStart w:id="2" w:name="_GoBack"/>
+      <w:bookmarkEnd w:id="2"/>
+      <w:r>
+        <w:rPr>
+          <w:rFonts w:hint="eastAsia"/>
+        </w:rPr>
+        <w:t>REMARK</w:t>
+      </w:r>
+      <w:r>
+        <w:rPr>
+          <w:rFonts w:hint="eastAsia"/>
+        </w:rPr>
+        <w:t>：备注，</w:t>
       </w:r>
       <w:r>
         <w:rPr>
@@ -1190,88 +1206,6 @@
         <w:rPr>
           <w:rFonts w:hint="eastAsia"/>
         </w:rPr>
-        <w:t>40</w:t>
-      </w:r>
-      <w:r>
-        <w:rPr>
-          <w:rFonts w:hint="eastAsia"/>
-        </w:rPr>
-        <w:t>位，严格来说是尸体发现地点；</w:t>
-      </w:r>
-    </w:p>
-    <w:p>
-      <w:pPr>
-        <w:ind w:firstLine="420"/>
-      </w:pPr>
-      <w:r>
-        <w:rPr>
-          <w:rFonts w:hint="eastAsia"/>
-        </w:rPr>
-        <w:t>CORPSE</w:t>
-      </w:r>
-      <w:r>
-        <w:rPr>
-          <w:rFonts w:hint="eastAsia"/>
-        </w:rPr>
-        <w:t>：尸体描述，</w:t>
-      </w:r>
-      <w:r>
-        <w:rPr>
-          <w:rFonts w:hint="eastAsia"/>
-        </w:rPr>
-        <w:t>STRING</w:t>
-      </w:r>
-      <w:r>
-        <w:rPr>
-          <w:rFonts w:hint="eastAsia"/>
-        </w:rPr>
-        <w:t>型，</w:t>
-      </w:r>
-      <w:r>
-        <w:rPr>
-          <w:rFonts w:hint="eastAsia"/>
-        </w:rPr>
-        <w:t>60</w:t>
-      </w:r>
-      <w:r>
-        <w:rPr>
-          <w:rFonts w:hint="eastAsia"/>
-        </w:rPr>
-        <w:t>位，包括但不限于尸体停放位置；</w:t>
-      </w:r>
-    </w:p>
-    <w:p>
-      <w:pPr>
-        <w:ind w:firstLine="420"/>
-      </w:pPr>
-      <w:r>
-        <w:rPr>
-          <w:rFonts w:hint="eastAsia"/>
-        </w:rPr>
-        <w:t>REMARK</w:t>
-      </w:r>
-      <w:r>
-        <w:rPr>
-          <w:rFonts w:hint="eastAsia"/>
-        </w:rPr>
-        <w:t>：备注，</w:t>
-      </w:r>
-      <w:r>
-        <w:rPr>
-          <w:rFonts w:hint="eastAsia"/>
-        </w:rPr>
-        <w:t>STRING</w:t>
-      </w:r>
-      <w:r>
-        <w:rPr>
-          <w:rFonts w:hint="eastAsia"/>
-        </w:rPr>
-        <w:t>型，</w:t>
-      </w:r>
-      <w:r>
-        <w:rPr>
-          <w:rFonts w:hint="eastAsia"/>
-        </w:rPr>
         <w:t>100</w:t>
       </w:r>
       <w:r>
@@ -1287,13 +1221,7 @@
         <w:t>；</w:t>
       </w:r>
     </w:p>
-    <w:p>
-      <w:pPr>
-        <w:rPr>
-          <w:rFonts w:hint="eastAsia"/>
-        </w:rPr>
-      </w:pPr>
-    </w:p>
+    <w:p/>
     <w:p>
       <w:pPr>
         <w:spacing w:afterLines="50" w:after="156"/>
@@ -1787,7 +1715,6 @@
         <w:rPr>
           <w:rFonts w:hint="eastAsia"/>
         </w:rPr>
-        <w:lastRenderedPageBreak/>
         <w:t>SHNO</w:t>
       </w:r>
       <w:r>
@@ -1870,13 +1797,7 @@
         <w:t>型。</w:t>
       </w:r>
     </w:p>
-    <w:p>
-      <w:pPr>
-        <w:rPr>
-          <w:rFonts w:hint="eastAsia"/>
-        </w:rPr>
-      </w:pPr>
-    </w:p>
+    <w:p/>
     <w:p>
       <w:pPr>
         <w:spacing w:afterLines="50" w:after="156"/>
@@ -1889,6 +1810,7 @@
           <w:rFonts w:hint="eastAsia"/>
           <w:b/>
         </w:rPr>
+        <w:lastRenderedPageBreak/>
         <w:t xml:space="preserve">4  </w:t>
       </w:r>
       <w:r>
@@ -2148,13 +2070,7 @@
         <w:t>位，包括但不限于职位。</w:t>
       </w:r>
     </w:p>
-    <w:p>
-      <w:pPr>
-        <w:rPr>
-          <w:rFonts w:hint="eastAsia"/>
-        </w:rPr>
-      </w:pPr>
-    </w:p>
+    <w:p/>
     <w:p>
       <w:pPr>
         <w:spacing w:afterLines="50" w:after="156"/>
@@ -2614,13 +2530,7 @@
         <w:fldChar w:fldCharType="end"/>
       </w:r>
     </w:p>
-    <w:p>
-      <w:pPr>
-        <w:rPr>
-          <w:rFonts w:hint="eastAsia"/>
-        </w:rPr>
-      </w:pPr>
-    </w:p>
+    <w:p/>
     <w:p>
       <w:pPr>
         <w:spacing w:afterLines="50" w:after="156"/>
@@ -3327,13 +3237,7 @@
         <w:t>位，包括但不限于需求信息、仓库描述。</w:t>
       </w:r>
     </w:p>
-    <w:p>
-      <w:pPr>
-        <w:rPr>
-          <w:rFonts w:hint="eastAsia"/>
-        </w:rPr>
-      </w:pPr>
-    </w:p>
+    <w:p/>
     <w:p>
       <w:pPr>
         <w:spacing w:afterLines="50" w:after="156"/>
@@ -3346,37 +3250,37 @@
           <w:rFonts w:hint="eastAsia"/>
           <w:b/>
         </w:rPr>
+        <w:t>8</w:t>
+      </w:r>
+      <w:r>
+        <w:rPr>
+          <w:rFonts w:hint="eastAsia"/>
+          <w:b/>
+        </w:rPr>
+        <w:t xml:space="preserve">  SUPPLIES</w:t>
+      </w:r>
+      <w:r>
+        <w:rPr>
+          <w:rFonts w:hint="eastAsia"/>
+          <w:b/>
+        </w:rPr>
+        <w:t>（物资）</w:t>
+      </w:r>
+    </w:p>
+    <w:p>
+      <w:r>
+        <w:rPr>
+          <w:rFonts w:hint="eastAsia"/>
+        </w:rPr>
+        <w:t>描述：物资信息，以包为字段单位。</w:t>
+      </w:r>
+    </w:p>
+    <w:p>
+      <w:r>
+        <w:rPr>
+          <w:rFonts w:hint="eastAsia"/>
+        </w:rPr>
         <w:lastRenderedPageBreak/>
-        <w:t>8</w:t>
-      </w:r>
-      <w:r>
-        <w:rPr>
-          <w:rFonts w:hint="eastAsia"/>
-          <w:b/>
-        </w:rPr>
-        <w:t xml:space="preserve">  SUPPLIES</w:t>
-      </w:r>
-      <w:r>
-        <w:rPr>
-          <w:rFonts w:hint="eastAsia"/>
-          <w:b/>
-        </w:rPr>
-        <w:t>（物资）</w:t>
-      </w:r>
-    </w:p>
-    <w:p>
-      <w:r>
-        <w:rPr>
-          <w:rFonts w:hint="eastAsia"/>
-        </w:rPr>
-        <w:t>描述：物资信息，以包为字段单位。</w:t>
-      </w:r>
-    </w:p>
-    <w:p>
-      <w:r>
-        <w:rPr>
-          <w:rFonts w:hint="eastAsia"/>
-        </w:rPr>
         <w:t>字段：</w:t>
       </w:r>
     </w:p>
@@ -4004,13 +3908,7 @@
         <w:t>型，如未到达则为预计时间；</w:t>
       </w:r>
     </w:p>
-    <w:p>
-      <w:pPr>
-        <w:rPr>
-          <w:rFonts w:hint="eastAsia"/>
-        </w:rPr>
-      </w:pPr>
-    </w:p>
+    <w:p/>
     <w:p>
       <w:pPr>
         <w:rPr>

--- a/database.docx
+++ b/database.docx
@@ -968,6 +968,12 @@
         <w:rPr>
           <w:rFonts w:hint="eastAsia"/>
         </w:rPr>
+        <w:t>V</w:t>
+      </w:r>
+      <w:r>
+        <w:rPr>
+          <w:rFonts w:hint="eastAsia"/>
+        </w:rPr>
         <w:t>TIME</w:t>
       </w:r>
       <w:r>
@@ -1027,6 +1033,12 @@
         <w:rPr>
           <w:rFonts w:hint="eastAsia"/>
         </w:rPr>
+        <w:t>V</w:t>
+      </w:r>
+      <w:r>
+        <w:rPr>
+          <w:rFonts w:hint="eastAsia"/>
+        </w:rPr>
         <w:t>PLACE</w:t>
       </w:r>
       <w:r>
@@ -1139,45 +1151,51 @@
         <w:rPr>
           <w:rFonts w:hint="eastAsia"/>
         </w:rPr>
-        <w:t>IVPLACE</w:t>
-      </w:r>
-      <w:r>
-        <w:rPr>
-          <w:rFonts w:hint="eastAsia"/>
-        </w:rPr>
-        <w:t>：就医医院（或转移中），</w:t>
-      </w:r>
-      <w:r>
-        <w:rPr>
-          <w:rFonts w:hint="eastAsia"/>
-        </w:rPr>
-        <w:t>STRING</w:t>
-      </w:r>
-      <w:r>
-        <w:rPr>
-          <w:rFonts w:hint="eastAsia"/>
-        </w:rPr>
-        <w:t>型，</w:t>
-      </w:r>
-      <w:r>
-        <w:rPr>
-          <w:rFonts w:hint="eastAsia"/>
-        </w:rPr>
-        <w:t>30</w:t>
-      </w:r>
-      <w:r>
-        <w:rPr>
-          <w:rFonts w:hint="eastAsia"/>
-        </w:rPr>
-        <w:t>位；</w:t>
-      </w:r>
-    </w:p>
-    <w:p>
-      <w:pPr>
-        <w:ind w:firstLine="420"/>
-      </w:pPr>
+        <w:t>IV</w:t>
+      </w:r>
       <w:bookmarkStart w:id="2" w:name="_GoBack"/>
       <w:bookmarkEnd w:id="2"/>
+      <w:r>
+        <w:rPr>
+          <w:rFonts w:hint="eastAsia"/>
+        </w:rPr>
+        <w:t>PLACE</w:t>
+      </w:r>
+      <w:r>
+        <w:rPr>
+          <w:rFonts w:hint="eastAsia"/>
+        </w:rPr>
+        <w:t>：就医医院（或转移中），</w:t>
+      </w:r>
+      <w:r>
+        <w:rPr>
+          <w:rFonts w:hint="eastAsia"/>
+        </w:rPr>
+        <w:t>STRING</w:t>
+      </w:r>
+      <w:r>
+        <w:rPr>
+          <w:rFonts w:hint="eastAsia"/>
+        </w:rPr>
+        <w:t>型，</w:t>
+      </w:r>
+      <w:r>
+        <w:rPr>
+          <w:rFonts w:hint="eastAsia"/>
+        </w:rPr>
+        <w:t>30</w:t>
+      </w:r>
+      <w:r>
+        <w:rPr>
+          <w:rFonts w:hint="eastAsia"/>
+        </w:rPr>
+        <w:t>位；</w:t>
+      </w:r>
+    </w:p>
+    <w:p>
+      <w:pPr>
+        <w:ind w:firstLine="420"/>
+      </w:pPr>
       <w:r>
         <w:rPr>
           <w:rFonts w:hint="eastAsia"/>

--- a/database.docx
+++ b/database.docx
@@ -141,6 +141,9 @@
           <w:numId w:val="1"/>
         </w:numPr>
         <w:ind w:hangingChars="200"/>
+        <w:rPr>
+          <w:rFonts w:hint="eastAsia"/>
+        </w:rPr>
       </w:pPr>
       <w:r>
         <w:rPr>
@@ -536,7 +539,15 @@
         <w:rPr>
           <w:rFonts w:hint="eastAsia"/>
         </w:rPr>
-        <w:t>：所属灾区，若为最高管理员（同时管辖多个灾区）可填</w:t>
+        <w:t>：所属灾区，若为最高管</w:t>
+      </w:r>
+      <w:bookmarkStart w:id="1" w:name="_GoBack"/>
+      <w:bookmarkEnd w:id="1"/>
+      <w:r>
+        <w:rPr>
+          <w:rFonts w:hint="eastAsia"/>
+        </w:rPr>
+        <w:t>理员（同时管辖多个灾区）可填</w:t>
       </w:r>
       <w:r>
         <w:rPr>
@@ -705,7 +716,13 @@
         <w:t>为最高管理员。</w:t>
       </w:r>
     </w:p>
-    <w:p/>
+    <w:p>
+      <w:pPr>
+        <w:rPr>
+          <w:rFonts w:hint="eastAsia"/>
+        </w:rPr>
+      </w:pPr>
+    </w:p>
     <w:p>
       <w:pPr>
         <w:spacing w:beforeLines="50" w:before="156" w:afterLines="50" w:after="156"/>
@@ -767,7 +784,7 @@
         </w:numPr>
         <w:ind w:firstLineChars="0"/>
       </w:pPr>
-      <w:bookmarkStart w:id="1" w:name="_Ref417862459"/>
+      <w:bookmarkStart w:id="2" w:name="_Ref417862459"/>
       <w:r>
         <w:rPr>
           <w:rFonts w:hint="eastAsia"/>
@@ -829,7 +846,7 @@
         </w:rPr>
         <w:t>；</w:t>
       </w:r>
-      <w:bookmarkEnd w:id="1"/>
+      <w:bookmarkEnd w:id="2"/>
     </w:p>
     <w:p>
       <w:pPr>
@@ -968,49 +985,13 @@
         <w:rPr>
           <w:rFonts w:hint="eastAsia"/>
         </w:rPr>
-        <w:t>V</w:t>
-      </w:r>
-      <w:r>
-        <w:rPr>
-          <w:rFonts w:hint="eastAsia"/>
-        </w:rPr>
-        <w:t>TIME</w:t>
-      </w:r>
-      <w:r>
-        <w:rPr>
-          <w:rFonts w:hint="eastAsia"/>
-        </w:rPr>
-        <w:t>：失踪</w:t>
-      </w:r>
-      <w:r>
-        <w:rPr>
-          <w:rFonts w:hint="eastAsia"/>
-        </w:rPr>
-        <w:t>/</w:t>
-      </w:r>
-      <w:r>
-        <w:rPr>
-          <w:rFonts w:hint="eastAsia"/>
-        </w:rPr>
-        <w:t>受伤</w:t>
-      </w:r>
-      <w:r>
-        <w:rPr>
-          <w:rFonts w:hint="eastAsia"/>
-        </w:rPr>
-        <w:t>/</w:t>
-      </w:r>
-      <w:r>
-        <w:rPr>
-          <w:rFonts w:hint="eastAsia"/>
-        </w:rPr>
-        <w:t>死亡的</w:t>
-      </w:r>
-      <w:r>
-        <w:rPr>
-          <w:rFonts w:hint="eastAsia"/>
-        </w:rPr>
-        <w:t>时间，</w:t>
+        <w:t>MVTIME</w:t>
+      </w:r>
+      <w:r>
+        <w:rPr>
+          <w:rFonts w:hint="eastAsia"/>
+        </w:rPr>
+        <w:t>：失踪时间，</w:t>
       </w:r>
       <w:r>
         <w:rPr>
@@ -1033,49 +1014,13 @@
         <w:rPr>
           <w:rFonts w:hint="eastAsia"/>
         </w:rPr>
-        <w:t>V</w:t>
-      </w:r>
-      <w:r>
-        <w:rPr>
-          <w:rFonts w:hint="eastAsia"/>
-        </w:rPr>
-        <w:t>PLACE</w:t>
-      </w:r>
-      <w:r>
-        <w:rPr>
-          <w:rFonts w:hint="eastAsia"/>
-        </w:rPr>
-        <w:t>：失踪</w:t>
-      </w:r>
-      <w:r>
-        <w:rPr>
-          <w:rFonts w:hint="eastAsia"/>
-        </w:rPr>
-        <w:t>/</w:t>
-      </w:r>
-      <w:r>
-        <w:rPr>
-          <w:rFonts w:hint="eastAsia"/>
-        </w:rPr>
-        <w:t>受伤</w:t>
-      </w:r>
-      <w:r>
-        <w:rPr>
-          <w:rFonts w:hint="eastAsia"/>
-        </w:rPr>
-        <w:t>/</w:t>
-      </w:r>
-      <w:r>
-        <w:rPr>
-          <w:rFonts w:hint="eastAsia"/>
-        </w:rPr>
-        <w:t>死亡的</w:t>
-      </w:r>
-      <w:r>
-        <w:rPr>
-          <w:rFonts w:hint="eastAsia"/>
-        </w:rPr>
-        <w:t>地点，</w:t>
+        <w:t>MVPLACE</w:t>
+      </w:r>
+      <w:r>
+        <w:rPr>
+          <w:rFonts w:hint="eastAsia"/>
+        </w:rPr>
+        <w:t>：失踪地点，</w:t>
       </w:r>
       <w:r>
         <w:rPr>
@@ -1151,15 +1096,7 @@
         <w:rPr>
           <w:rFonts w:hint="eastAsia"/>
         </w:rPr>
-        <w:t>IV</w:t>
-      </w:r>
-      <w:bookmarkStart w:id="2" w:name="_GoBack"/>
-      <w:bookmarkEnd w:id="2"/>
-      <w:r>
-        <w:rPr>
-          <w:rFonts w:hint="eastAsia"/>
-        </w:rPr>
-        <w:t>PLACE</w:t>
+        <w:t>IVPLACE</w:t>
       </w:r>
       <w:r>
         <w:rPr>
@@ -1200,6 +1137,117 @@
         <w:rPr>
           <w:rFonts w:hint="eastAsia"/>
         </w:rPr>
+        <w:t>DVTIME</w:t>
+      </w:r>
+      <w:r>
+        <w:rPr>
+          <w:rFonts w:hint="eastAsia"/>
+        </w:rPr>
+        <w:t>：死亡时间，</w:t>
+      </w:r>
+      <w:r>
+        <w:rPr>
+          <w:rFonts w:hint="eastAsia"/>
+        </w:rPr>
+        <w:t>DATE</w:t>
+      </w:r>
+      <w:r>
+        <w:rPr>
+          <w:rFonts w:hint="eastAsia"/>
+        </w:rPr>
+        <w:t>型，严格来说是尸体发现时间；</w:t>
+      </w:r>
+    </w:p>
+    <w:p>
+      <w:pPr>
+        <w:ind w:firstLine="420"/>
+      </w:pPr>
+      <w:r>
+        <w:rPr>
+          <w:rFonts w:hint="eastAsia"/>
+        </w:rPr>
+        <w:t>DVPLACE</w:t>
+      </w:r>
+      <w:r>
+        <w:rPr>
+          <w:rFonts w:hint="eastAsia"/>
+        </w:rPr>
+        <w:t>：死亡地点，</w:t>
+      </w:r>
+      <w:r>
+        <w:rPr>
+          <w:rFonts w:hint="eastAsia"/>
+        </w:rPr>
+        <w:t>STRING</w:t>
+      </w:r>
+      <w:r>
+        <w:rPr>
+          <w:rFonts w:hint="eastAsia"/>
+        </w:rPr>
+        <w:t>型，</w:t>
+      </w:r>
+      <w:r>
+        <w:rPr>
+          <w:rFonts w:hint="eastAsia"/>
+        </w:rPr>
+        <w:t>40</w:t>
+      </w:r>
+      <w:r>
+        <w:rPr>
+          <w:rFonts w:hint="eastAsia"/>
+        </w:rPr>
+        <w:t>位，严格来说是尸体发现地点；</w:t>
+      </w:r>
+    </w:p>
+    <w:p>
+      <w:pPr>
+        <w:ind w:firstLine="420"/>
+      </w:pPr>
+      <w:r>
+        <w:rPr>
+          <w:rFonts w:hint="eastAsia"/>
+        </w:rPr>
+        <w:t>CORPSE</w:t>
+      </w:r>
+      <w:r>
+        <w:rPr>
+          <w:rFonts w:hint="eastAsia"/>
+        </w:rPr>
+        <w:t>：尸体描述，</w:t>
+      </w:r>
+      <w:r>
+        <w:rPr>
+          <w:rFonts w:hint="eastAsia"/>
+        </w:rPr>
+        <w:t>STRING</w:t>
+      </w:r>
+      <w:r>
+        <w:rPr>
+          <w:rFonts w:hint="eastAsia"/>
+        </w:rPr>
+        <w:t>型，</w:t>
+      </w:r>
+      <w:r>
+        <w:rPr>
+          <w:rFonts w:hint="eastAsia"/>
+        </w:rPr>
+        <w:t>60</w:t>
+      </w:r>
+      <w:r>
+        <w:rPr>
+          <w:rFonts w:hint="eastAsia"/>
+        </w:rPr>
+        <w:t>位，包括但不限于尸体停放位置；</w:t>
+      </w:r>
+    </w:p>
+    <w:p>
+      <w:pPr>
+        <w:ind w:firstLine="420"/>
+      </w:pPr>
+      <w:r>
+        <w:rPr>
+          <w:rFonts w:hint="eastAsia"/>
+        </w:rPr>
         <w:t>REMARK</w:t>
       </w:r>
       <w:r>
@@ -1239,7 +1287,13 @@
         <w:t>；</w:t>
       </w:r>
     </w:p>
-    <w:p/>
+    <w:p>
+      <w:pPr>
+        <w:rPr>
+          <w:rFonts w:hint="eastAsia"/>
+        </w:rPr>
+      </w:pPr>
+    </w:p>
     <w:p>
       <w:pPr>
         <w:spacing w:afterLines="50" w:after="156"/>
@@ -1733,6 +1787,7 @@
         <w:rPr>
           <w:rFonts w:hint="eastAsia"/>
         </w:rPr>
+        <w:lastRenderedPageBreak/>
         <w:t>SHNO</w:t>
       </w:r>
       <w:r>
@@ -1815,7 +1870,13 @@
         <w:t>型。</w:t>
       </w:r>
     </w:p>
-    <w:p/>
+    <w:p>
+      <w:pPr>
+        <w:rPr>
+          <w:rFonts w:hint="eastAsia"/>
+        </w:rPr>
+      </w:pPr>
+    </w:p>
     <w:p>
       <w:pPr>
         <w:spacing w:afterLines="50" w:after="156"/>
@@ -1828,7 +1889,6 @@
           <w:rFonts w:hint="eastAsia"/>
           <w:b/>
         </w:rPr>
-        <w:lastRenderedPageBreak/>
         <w:t xml:space="preserve">4  </w:t>
       </w:r>
       <w:r>
@@ -2088,7 +2148,13 @@
         <w:t>位，包括但不限于职位。</w:t>
       </w:r>
     </w:p>
-    <w:p/>
+    <w:p>
+      <w:pPr>
+        <w:rPr>
+          <w:rFonts w:hint="eastAsia"/>
+        </w:rPr>
+      </w:pPr>
+    </w:p>
     <w:p>
       <w:pPr>
         <w:spacing w:afterLines="50" w:after="156"/>
@@ -2548,7 +2614,13 @@
         <w:fldChar w:fldCharType="end"/>
       </w:r>
     </w:p>
-    <w:p/>
+    <w:p>
+      <w:pPr>
+        <w:rPr>
+          <w:rFonts w:hint="eastAsia"/>
+        </w:rPr>
+      </w:pPr>
+    </w:p>
     <w:p>
       <w:pPr>
         <w:spacing w:afterLines="50" w:after="156"/>
@@ -3255,7 +3327,13 @@
         <w:t>位，包括但不限于需求信息、仓库描述。</w:t>
       </w:r>
     </w:p>
-    <w:p/>
+    <w:p>
+      <w:pPr>
+        <w:rPr>
+          <w:rFonts w:hint="eastAsia"/>
+        </w:rPr>
+      </w:pPr>
+    </w:p>
     <w:p>
       <w:pPr>
         <w:spacing w:afterLines="50" w:after="156"/>
@@ -3268,6 +3346,7 @@
           <w:rFonts w:hint="eastAsia"/>
           <w:b/>
         </w:rPr>
+        <w:lastRenderedPageBreak/>
         <w:t>8</w:t>
       </w:r>
       <w:r>
@@ -3298,7 +3377,6 @@
         <w:rPr>
           <w:rFonts w:hint="eastAsia"/>
         </w:rPr>
-        <w:lastRenderedPageBreak/>
         <w:t>字段：</w:t>
       </w:r>
     </w:p>
@@ -3926,7 +4004,13 @@
         <w:t>型，如未到达则为预计时间；</w:t>
       </w:r>
     </w:p>
-    <w:p/>
+    <w:p>
+      <w:pPr>
+        <w:rPr>
+          <w:rFonts w:hint="eastAsia"/>
+        </w:rPr>
+      </w:pPr>
+    </w:p>
     <w:p>
       <w:pPr>
         <w:rPr>
